--- a/lab2.docx
+++ b/lab2.docx
@@ -2028,7 +2028,6 @@
         </w:rPr>
         <w:t>гру</w:t>
       </w:r>
-      <w:proofErr w:type="spellStart"/>
       <w:r>
         <w:rPr>
           <w:rFonts w:ascii="Times New Roman" w:hAnsi="Times New Roman"/>
@@ -2038,7 +2037,6 @@
         </w:rPr>
         <w:t>ппы</w:t>
       </w:r>
-      <w:proofErr w:type="spellEnd"/>
       <w:r>
         <w:rPr>
           <w:rFonts w:ascii="Times New Roman" w:hAnsi="Times New Roman"/>
@@ -2357,73 +2355,7 @@
           <w:u w:val="single"/>
           <w:lang w:val="ru-RU"/>
         </w:rPr>
-        <w:t>20</w:t>
-      </w:r>
-      <w:r>
-        <w:rPr>
-          <w:rFonts w:ascii="Times New Roman" w:hAnsi="Times New Roman"/>
-          <w:i/>
-          <w:sz w:val="28"/>
-          <w:szCs w:val="28"/>
-          <w:u w:val="single"/>
-          <w:lang w:val="ru-RU"/>
-        </w:rPr>
-        <w:t xml:space="preserve"> о</w:t>
-      </w:r>
-      <w:r>
-        <w:rPr>
-          <w:rFonts w:ascii="Times New Roman" w:hAnsi="Times New Roman"/>
-          <w:i/>
-          <w:sz w:val="28"/>
-          <w:szCs w:val="28"/>
-          <w:u w:val="single"/>
-          <w:lang w:val="ru-RU"/>
-        </w:rPr>
-        <w:t>ктября</w:t>
-      </w:r>
-      <w:r>
-        <w:rPr>
-          <w:rFonts w:ascii="Times New Roman" w:hAnsi="Times New Roman"/>
-          <w:i/>
-          <w:sz w:val="28"/>
-          <w:szCs w:val="28"/>
-          <w:u w:val="single"/>
-          <w:lang w:val="ru-RU"/>
-        </w:rPr>
-        <w:t xml:space="preserve"> по 0</w:t>
-      </w:r>
-      <w:r>
-        <w:rPr>
-          <w:rFonts w:ascii="Times New Roman" w:hAnsi="Times New Roman"/>
-          <w:i/>
-          <w:sz w:val="28"/>
-          <w:szCs w:val="28"/>
-          <w:u w:val="single"/>
-          <w:lang w:val="ru-RU"/>
-        </w:rPr>
-        <w:t>2</w:t>
-      </w:r>
-      <w:r>
-        <w:rPr>
-          <w:rFonts w:ascii="Times New Roman" w:hAnsi="Times New Roman"/>
-          <w:i/>
-          <w:sz w:val="28"/>
-          <w:szCs w:val="28"/>
-          <w:u w:val="single"/>
-          <w:lang w:val="ru-RU"/>
-        </w:rPr>
-        <w:t xml:space="preserve"> </w:t>
-      </w:r>
-      <w:r>
-        <w:rPr>
-          <w:rFonts w:ascii="Times New Roman" w:hAnsi="Times New Roman"/>
-          <w:i/>
-          <w:sz w:val="28"/>
-          <w:szCs w:val="28"/>
-          <w:u w:val="single"/>
-          <w:lang w:val="ru-RU"/>
-        </w:rPr>
-        <w:t>ноября</w:t>
+        <w:t>20 октября по 02 ноября</w:t>
       </w:r>
       <w:r>
         <w:rPr>
@@ -2608,62 +2540,7 @@
           <w:u w:val="single"/>
           <w:lang w:val="ru-RU"/>
         </w:rPr>
-        <w:t>24</w:t>
-      </w:r>
-      <w:r>
-        <w:rPr>
-          <w:rFonts w:ascii="Times New Roman" w:hAnsi="Times New Roman"/>
-          <w:i/>
-          <w:sz w:val="28"/>
-          <w:szCs w:val="28"/>
-          <w:u w:val="single"/>
-          <w:lang w:val="ru-RU"/>
-        </w:rPr>
-        <w:t xml:space="preserve"> </w:t>
-      </w:r>
-      <w:r>
-        <w:rPr>
-          <w:rFonts w:ascii="Times New Roman" w:hAnsi="Times New Roman"/>
-          <w:i/>
-          <w:sz w:val="28"/>
-          <w:szCs w:val="28"/>
-          <w:u w:val="single"/>
-          <w:lang w:val="ru-RU"/>
-        </w:rPr>
-        <w:t>октября</w:t>
-      </w:r>
-      <w:r>
-        <w:rPr>
-          <w:rFonts w:ascii="Times New Roman" w:hAnsi="Times New Roman"/>
-          <w:i/>
-          <w:sz w:val="28"/>
-          <w:szCs w:val="28"/>
-          <w:u w:val="single"/>
-          <w:lang w:val="ru-RU"/>
-        </w:rPr>
-        <w:t xml:space="preserve"> 202</w:t>
-      </w:r>
-      <w:r>
-        <w:rPr>
-          <w:rFonts w:ascii="Times New Roman" w:hAnsi="Times New Roman"/>
-          <w:i/>
-          <w:sz w:val="28"/>
-          <w:szCs w:val="28"/>
-          <w:u w:val="single"/>
-          <w:lang w:val="ru-RU"/>
-        </w:rPr>
-        <w:t>3</w:t>
-      </w:r>
-      <w:r>
-        <w:rPr>
-          <w:rFonts w:ascii="Times New Roman" w:hAnsi="Times New Roman"/>
-          <w:i/>
-          <w:sz w:val="28"/>
-          <w:szCs w:val="28"/>
-          <w:u w:val="single"/>
-          <w:lang w:val="ru-RU"/>
-        </w:rPr>
-        <w:t xml:space="preserve"> г.</w:t>
+        <w:t>24 октября 2023 г.</w:t>
       </w:r>
     </w:p>
     <w:p>
@@ -2899,16 +2776,42 @@
     <w:p/>
     <w:p/>
     <w:p>
-      <w:r>
+      <w:pPr>
+        <w:ind w:firstLine="708"/>
+        <w:rPr>
+          <w:sz w:val="32"/>
+          <w:szCs w:val="32"/>
+        </w:rPr>
+      </w:pPr>
+      <w:r>
+        <w:rPr>
+          <w:sz w:val="32"/>
+          <w:szCs w:val="32"/>
+        </w:rPr>
         <w:lastRenderedPageBreak/>
         <w:t>1. В спортзал ежедневно приходит какое-то количество посетителей. Необходимо предложить пользователю ввести такие данные: сколько человек посетило спортзал за день, ввести возраст каждого посетителя и в итоге показать возраст самого старшего и самого молодого из них, а также посчитать средний возраст посетителей.</w:t>
       </w:r>
     </w:p>
-    <w:p/>
-    <w:p>
+    <w:p>
+      <w:pPr>
+        <w:rPr>
+          <w:sz w:val="32"/>
+          <w:szCs w:val="32"/>
+        </w:rPr>
+      </w:pPr>
+    </w:p>
+    <w:p>
+      <w:pPr>
+        <w:rPr>
+          <w:sz w:val="32"/>
+          <w:szCs w:val="32"/>
+        </w:rPr>
+      </w:pPr>
       <w:r>
         <w:rPr>
           <w:noProof/>
+          <w:sz w:val="32"/>
+          <w:szCs w:val="32"/>
         </w:rPr>
         <w:drawing>
           <wp:inline distT="0" distB="0" distL="0" distR="0" wp14:anchorId="231A4ECD" wp14:editId="0223699C">
@@ -2953,23 +2856,56 @@
         </w:drawing>
       </w:r>
     </w:p>
-    <w:p/>
-    <w:p>
-      <w:r>
+    <w:p>
+      <w:pPr>
+        <w:rPr>
+          <w:sz w:val="32"/>
+          <w:szCs w:val="32"/>
+        </w:rPr>
+      </w:pPr>
+    </w:p>
+    <w:p>
+      <w:pPr>
+        <w:ind w:firstLine="708"/>
+        <w:rPr>
+          <w:sz w:val="32"/>
+          <w:szCs w:val="32"/>
+        </w:rPr>
+      </w:pPr>
+      <w:r>
+        <w:rPr>
+          <w:sz w:val="32"/>
+          <w:szCs w:val="32"/>
+        </w:rPr>
         <w:t>2. Составить свое расписание на неделю. Пользователь вводит порядковый номер дня недели и у него на экране отображается, то, что запланировано на этот день.</w:t>
       </w:r>
     </w:p>
-    <w:p/>
-    <w:p>
+    <w:p>
+      <w:pPr>
+        <w:rPr>
+          <w:sz w:val="32"/>
+          <w:szCs w:val="32"/>
+        </w:rPr>
+      </w:pPr>
+    </w:p>
+    <w:p>
+      <w:pPr>
+        <w:rPr>
+          <w:sz w:val="32"/>
+          <w:szCs w:val="32"/>
+        </w:rPr>
+      </w:pPr>
       <w:r>
         <w:rPr>
           <w:noProof/>
+          <w:sz w:val="32"/>
+          <w:szCs w:val="32"/>
         </w:rPr>
         <w:lastRenderedPageBreak/>
         <w:drawing>
-          <wp:inline distT="0" distB="0" distL="0" distR="0" wp14:anchorId="15210643" wp14:editId="465B48C9">
-            <wp:extent cx="5940425" cy="3916680"/>
-            <wp:effectExtent l="0" t="0" r="3175" b="7620"/>
+          <wp:inline distT="0" distB="0" distL="0" distR="0" wp14:anchorId="15210643" wp14:editId="5D47D328">
+            <wp:extent cx="5594350" cy="3688503"/>
+            <wp:effectExtent l="0" t="0" r="6350" b="7620"/>
             <wp:docPr id="16" name="Рисунок 16"/>
             <wp:cNvGraphicFramePr>
               <a:graphicFrameLocks xmlns:a="http://schemas.openxmlformats.org/drawingml/2006/main" noChangeAspect="1"/>
@@ -2996,7 +2932,7 @@
                   <pic:spPr>
                     <a:xfrm>
                       <a:off x="0" y="0"/>
-                      <a:ext cx="5940425" cy="3916680"/>
+                      <a:ext cx="5680513" cy="3745313"/>
                     </a:xfrm>
                     <a:prstGeom prst="rect">
                       <a:avLst/>
@@ -3009,103 +2945,253 @@
         </w:drawing>
       </w:r>
     </w:p>
-    <w:p/>
-    <w:p>
-      <w:r>
+    <w:p>
+      <w:pPr>
+        <w:rPr>
+          <w:sz w:val="32"/>
+          <w:szCs w:val="32"/>
+        </w:rPr>
+      </w:pPr>
+    </w:p>
+    <w:p>
+      <w:pPr>
+        <w:ind w:firstLine="708"/>
+        <w:rPr>
+          <w:sz w:val="32"/>
+          <w:szCs w:val="32"/>
+        </w:rPr>
+      </w:pPr>
+      <w:r>
+        <w:rPr>
+          <w:sz w:val="32"/>
+          <w:szCs w:val="32"/>
+        </w:rPr>
         <w:t>3. Пользователю для расчета времени в пути надо вводить не номера станций, а буквы (</w:t>
       </w:r>
       <w:proofErr w:type="gramStart"/>
       <w:r>
+        <w:rPr>
+          <w:sz w:val="32"/>
+          <w:szCs w:val="32"/>
+        </w:rPr>
         <w:t>A,B</w:t>
       </w:r>
       <w:proofErr w:type="gramEnd"/>
       <w:r>
+        <w:rPr>
+          <w:sz w:val="32"/>
+          <w:szCs w:val="32"/>
+        </w:rPr>
         <w:t xml:space="preserve">,C,D,E). Необходимо предусмотреть ввод пользователем и маленьких, и больших букв (избавиться от </w:t>
       </w:r>
       <w:proofErr w:type="spellStart"/>
       <w:r>
+        <w:rPr>
+          <w:sz w:val="32"/>
+          <w:szCs w:val="32"/>
+        </w:rPr>
         <w:t>регистрозависимости</w:t>
       </w:r>
       <w:proofErr w:type="spellEnd"/>
       <w:r>
+        <w:rPr>
+          <w:sz w:val="32"/>
+          <w:szCs w:val="32"/>
+        </w:rPr>
         <w:t xml:space="preserve">).  То есть если введено или D, или d – должен сработать один и тот же </w:t>
       </w:r>
       <w:proofErr w:type="spellStart"/>
       <w:r>
+        <w:rPr>
+          <w:sz w:val="32"/>
+          <w:szCs w:val="32"/>
+        </w:rPr>
         <w:t>case</w:t>
       </w:r>
       <w:proofErr w:type="spellEnd"/>
       <w:r>
+        <w:rPr>
+          <w:sz w:val="32"/>
+          <w:szCs w:val="32"/>
+        </w:rPr>
         <w:t>.  Синтаксис для этого действия такой:</w:t>
       </w:r>
     </w:p>
-    <w:p/>
-    <w:p>
+    <w:p>
+      <w:pPr>
+        <w:rPr>
+          <w:sz w:val="32"/>
+          <w:szCs w:val="32"/>
+        </w:rPr>
+      </w:pPr>
+    </w:p>
+    <w:p>
+      <w:pPr>
+        <w:rPr>
+          <w:sz w:val="32"/>
+          <w:szCs w:val="32"/>
+        </w:rPr>
+      </w:pPr>
       <w:proofErr w:type="spellStart"/>
       <w:r>
+        <w:rPr>
+          <w:sz w:val="32"/>
+          <w:szCs w:val="32"/>
+        </w:rPr>
         <w:t>switch</w:t>
       </w:r>
       <w:proofErr w:type="spellEnd"/>
       <w:r>
+        <w:rPr>
+          <w:sz w:val="32"/>
+          <w:szCs w:val="32"/>
+        </w:rPr>
         <w:t xml:space="preserve"> (выражение)</w:t>
       </w:r>
     </w:p>
     <w:p>
-      <w:r>
+      <w:pPr>
+        <w:rPr>
+          <w:sz w:val="32"/>
+          <w:szCs w:val="32"/>
+        </w:rPr>
+      </w:pPr>
+      <w:r>
+        <w:rPr>
+          <w:sz w:val="32"/>
+          <w:szCs w:val="32"/>
+        </w:rPr>
         <w:t>{</w:t>
       </w:r>
     </w:p>
     <w:p>
+      <w:pPr>
+        <w:rPr>
+          <w:sz w:val="32"/>
+          <w:szCs w:val="32"/>
+        </w:rPr>
+      </w:pPr>
       <w:proofErr w:type="spellStart"/>
       <w:r>
+        <w:rPr>
+          <w:sz w:val="32"/>
+          <w:szCs w:val="32"/>
+        </w:rPr>
         <w:t>case</w:t>
       </w:r>
       <w:proofErr w:type="spellEnd"/>
       <w:r>
+        <w:rPr>
+          <w:sz w:val="32"/>
+          <w:szCs w:val="32"/>
+        </w:rPr>
         <w:t xml:space="preserve"> ‘a’:</w:t>
       </w:r>
     </w:p>
     <w:p>
+      <w:pPr>
+        <w:rPr>
+          <w:sz w:val="32"/>
+          <w:szCs w:val="32"/>
+        </w:rPr>
+      </w:pPr>
       <w:proofErr w:type="spellStart"/>
       <w:r>
+        <w:rPr>
+          <w:sz w:val="32"/>
+          <w:szCs w:val="32"/>
+        </w:rPr>
         <w:t>case</w:t>
       </w:r>
       <w:proofErr w:type="spellEnd"/>
       <w:r>
+        <w:rPr>
+          <w:sz w:val="32"/>
+          <w:szCs w:val="32"/>
+        </w:rPr>
         <w:t xml:space="preserve"> ‘A’: //код</w:t>
       </w:r>
     </w:p>
     <w:p>
+      <w:pPr>
+        <w:rPr>
+          <w:sz w:val="32"/>
+          <w:szCs w:val="32"/>
+        </w:rPr>
+      </w:pPr>
       <w:proofErr w:type="spellStart"/>
       <w:r>
+        <w:rPr>
+          <w:sz w:val="32"/>
+          <w:szCs w:val="32"/>
+        </w:rPr>
         <w:t>break</w:t>
       </w:r>
       <w:proofErr w:type="spellEnd"/>
       <w:r>
+        <w:rPr>
+          <w:sz w:val="32"/>
+          <w:szCs w:val="32"/>
+        </w:rPr>
         <w:t>;</w:t>
       </w:r>
     </w:p>
     <w:p>
-      <w:r>
+      <w:pPr>
+        <w:rPr>
+          <w:sz w:val="32"/>
+          <w:szCs w:val="32"/>
+        </w:rPr>
+      </w:pPr>
+      <w:r>
+        <w:rPr>
+          <w:sz w:val="32"/>
+          <w:szCs w:val="32"/>
+        </w:rPr>
         <w:t>и т.д. …………….</w:t>
       </w:r>
     </w:p>
     <w:p>
-      <w:r>
+      <w:pPr>
+        <w:rPr>
+          <w:sz w:val="32"/>
+          <w:szCs w:val="32"/>
+        </w:rPr>
+      </w:pPr>
+      <w:r>
+        <w:rPr>
+          <w:sz w:val="32"/>
+          <w:szCs w:val="32"/>
+        </w:rPr>
         <w:t>}</w:t>
       </w:r>
     </w:p>
-    <w:p/>
-    <w:p>
+    <w:p>
+      <w:pPr>
+        <w:rPr>
+          <w:sz w:val="32"/>
+          <w:szCs w:val="32"/>
+        </w:rPr>
+      </w:pPr>
+    </w:p>
+    <w:p>
+      <w:pPr>
+        <w:rPr>
+          <w:sz w:val="32"/>
+          <w:szCs w:val="32"/>
+        </w:rPr>
+      </w:pPr>
       <w:r>
         <w:rPr>
           <w:noProof/>
+          <w:sz w:val="32"/>
+          <w:szCs w:val="32"/>
         </w:rPr>
         <w:lastRenderedPageBreak/>
         <w:drawing>
-          <wp:inline distT="0" distB="0" distL="0" distR="0" wp14:anchorId="74A8CEF9" wp14:editId="3D6AD9E5">
-            <wp:extent cx="5940425" cy="4504055"/>
-            <wp:effectExtent l="0" t="0" r="3175" b="0"/>
+          <wp:inline distT="0" distB="0" distL="0" distR="0" wp14:anchorId="74A8CEF9" wp14:editId="24BE4554">
+            <wp:extent cx="5971413" cy="4527550"/>
+            <wp:effectExtent l="0" t="0" r="0" b="6350"/>
             <wp:docPr id="17" name="Рисунок 17"/>
             <wp:cNvGraphicFramePr>
               <a:graphicFrameLocks xmlns:a="http://schemas.openxmlformats.org/drawingml/2006/main" noChangeAspect="1"/>
@@ -3132,7 +3218,7 @@
                   <pic:spPr>
                     <a:xfrm>
                       <a:off x="0" y="0"/>
-                      <a:ext cx="5940425" cy="4504055"/>
+                      <a:ext cx="6006734" cy="4554331"/>
                     </a:xfrm>
                     <a:prstGeom prst="rect">
                       <a:avLst/>
@@ -3145,17 +3231,50 @@
         </w:drawing>
       </w:r>
     </w:p>
-    <w:p/>
-    <w:p>
-      <w:r>
+    <w:p>
+      <w:pPr>
+        <w:rPr>
+          <w:sz w:val="32"/>
+          <w:szCs w:val="32"/>
+        </w:rPr>
+      </w:pPr>
+    </w:p>
+    <w:p>
+      <w:pPr>
+        <w:ind w:firstLine="708"/>
+        <w:rPr>
+          <w:sz w:val="32"/>
+          <w:szCs w:val="32"/>
+        </w:rPr>
+      </w:pPr>
+      <w:r>
+        <w:rPr>
+          <w:sz w:val="32"/>
+          <w:szCs w:val="32"/>
+        </w:rPr>
         <w:t>4. Необходимо написать программу, которая проверяет пользователя на знание таблицы умножения. Пользователь сам вводит два целых однозначных числа. Программа задаёт вопрос: результат умножения первого числа на второе.  Пользователь должен ввести ответ и увидеть на экране правильно он ответил или нет. Если нет – показать еще и правильный результат.</w:t>
       </w:r>
     </w:p>
-    <w:p/>
-    <w:p>
+    <w:p>
+      <w:pPr>
+        <w:rPr>
+          <w:sz w:val="32"/>
+          <w:szCs w:val="32"/>
+        </w:rPr>
+      </w:pPr>
+    </w:p>
+    <w:p>
+      <w:pPr>
+        <w:rPr>
+          <w:sz w:val="32"/>
+          <w:szCs w:val="32"/>
+        </w:rPr>
+      </w:pPr>
       <w:r>
         <w:rPr>
           <w:noProof/>
+          <w:sz w:val="32"/>
+          <w:szCs w:val="32"/>
         </w:rPr>
         <w:lastRenderedPageBreak/>
         <w:drawing>
@@ -3201,9 +3320,27 @@
         </w:drawing>
       </w:r>
     </w:p>
-    <w:p/>
-    <w:p>
-      <w:r>
+    <w:p>
+      <w:pPr>
+        <w:rPr>
+          <w:sz w:val="32"/>
+          <w:szCs w:val="32"/>
+        </w:rPr>
+      </w:pPr>
+    </w:p>
+    <w:p>
+      <w:pPr>
+        <w:ind w:firstLine="708"/>
+        <w:rPr>
+          <w:sz w:val="32"/>
+          <w:szCs w:val="32"/>
+        </w:rPr>
+      </w:pPr>
+      <w:r>
+        <w:rPr>
+          <w:sz w:val="32"/>
+          <w:szCs w:val="32"/>
+        </w:rPr>
         <w:t>5. Пользователь вводит порядковый номер пальца руки. Необходимо показать его название на экран.</w:t>
       </w:r>
     </w:p>
